--- a/question.docx
+++ b/question.docx
@@ -97,10 +97,43 @@
           <w:numId w:val="1"/>
         </w:numPr>
         <w:ind w:firstLineChars="0"/>
+      </w:pPr>
+      <w:r>
+        <w:t>vue3</w:t>
+      </w:r>
+      <w:r>
+        <w:t>在</w:t>
+      </w:r>
+      <w:r>
+        <w:t>ie</w:t>
+      </w:r>
+      <w:r>
+        <w:t>浏览器</w:t>
+      </w:r>
+      <w:r>
         <w:rPr>
           <w:rFonts w:hint="eastAsia"/>
         </w:rPr>
-      </w:pPr>
+        <w:t>1</w:t>
+      </w:r>
+      <w:r>
+        <w:t>1</w:t>
+      </w:r>
+      <w:r>
+        <w:t>中无法使用</w:t>
+      </w:r>
+      <w:r>
+        <w:rPr>
+          <w:rFonts w:hint="eastAsia"/>
+        </w:rPr>
+        <w:t xml:space="preserve"> </w:t>
+      </w:r>
+      <w:r>
+        <w:rPr>
+          <w:rFonts w:hint="eastAsia"/>
+        </w:rPr>
+        <w:t>语法错误</w:t>
+      </w:r>
       <w:bookmarkStart w:id="0" w:name="_GoBack"/>
       <w:bookmarkEnd w:id="0"/>
     </w:p>

--- a/question.docx
+++ b/question.docx
@@ -12,10 +12,16 @@
         <w:ind w:firstLineChars="0"/>
       </w:pPr>
       <w:r>
-        <w:t xml:space="preserve">babel </w:t>
-      </w:r>
-      <w:r>
-        <w:t>需要进行大致了解</w:t>
+        <w:rPr>
+          <w:rFonts w:hint="eastAsia"/>
+        </w:rPr>
+        <w:t>vuecli</w:t>
+      </w:r>
+      <w:r>
+        <w:rPr>
+          <w:rFonts w:hint="eastAsia"/>
+        </w:rPr>
+        <w:t>是什么，都做了什么，系统学习</w:t>
       </w:r>
     </w:p>
     <w:p>
@@ -31,13 +37,40 @@
         <w:rPr>
           <w:rFonts w:hint="eastAsia"/>
         </w:rPr>
-        <w:t>vuecli</w:t>
+        <w:t>vuerouter</w:t>
+      </w:r>
+      <w:r>
+        <w:t xml:space="preserve"> mode</w:t>
+      </w:r>
+      <w:r>
+        <w:t>中</w:t>
+      </w:r>
+      <w:r>
+        <w:t>hash</w:t>
+      </w:r>
+      <w:r>
+        <w:t>与</w:t>
+      </w:r>
+      <w:r>
+        <w:t>history</w:t>
+      </w:r>
+      <w:r>
+        <w:t>区别并且</w:t>
+      </w:r>
+      <w:r>
+        <w:t>base</w:t>
+      </w:r>
+      <w:r>
+        <w:t>是什么</w:t>
       </w:r>
       <w:r>
         <w:rPr>
           <w:rFonts w:hint="eastAsia"/>
         </w:rPr>
-        <w:t>是什么，都做了什么，系统学习</w:t>
+        <w:t>，</w:t>
+      </w:r>
+      <w:r>
+        <w:t>如何使用</w:t>
       </w:r>
     </w:p>
     <w:p>
@@ -50,43 +83,40 @@
         <w:ind w:firstLineChars="0"/>
       </w:pPr>
       <w:r>
+        <w:t>vue3</w:t>
+      </w:r>
+      <w:r>
+        <w:t>在</w:t>
+      </w:r>
+      <w:r>
+        <w:t>ie</w:t>
+      </w:r>
+      <w:r>
+        <w:t>浏览器</w:t>
+      </w:r>
+      <w:r>
         <w:rPr>
           <w:rFonts w:hint="eastAsia"/>
         </w:rPr>
-        <w:t>vuerouter</w:t>
-      </w:r>
-      <w:r>
-        <w:t xml:space="preserve"> mode</w:t>
-      </w:r>
-      <w:r>
-        <w:t>中</w:t>
-      </w:r>
-      <w:r>
-        <w:t>hash</w:t>
-      </w:r>
-      <w:r>
-        <w:t>与</w:t>
-      </w:r>
-      <w:r>
-        <w:t>history</w:t>
-      </w:r>
-      <w:r>
-        <w:t>区别并且</w:t>
-      </w:r>
-      <w:r>
-        <w:t>base</w:t>
-      </w:r>
-      <w:r>
-        <w:t>是什么</w:t>
+        <w:t>1</w:t>
+      </w:r>
+      <w:r>
+        <w:t>1</w:t>
+      </w:r>
+      <w:r>
+        <w:t>中无法使用</w:t>
       </w:r>
       <w:r>
         <w:rPr>
           <w:rFonts w:hint="eastAsia"/>
         </w:rPr>
-        <w:t>，</w:t>
-      </w:r>
-      <w:r>
-        <w:t>如何使用</w:t>
+        <w:t xml:space="preserve"> </w:t>
+      </w:r>
+      <w:r>
+        <w:rPr>
+          <w:rFonts w:hint="eastAsia"/>
+        </w:rPr>
+        <w:t>语法错误</w:t>
       </w:r>
     </w:p>
     <w:p>
@@ -99,40 +129,60 @@
         <w:ind w:firstLineChars="0"/>
       </w:pPr>
       <w:r>
-        <w:t>vue3</w:t>
-      </w:r>
-      <w:r>
-        <w:t>在</w:t>
-      </w:r>
-      <w:r>
-        <w:t>ie</w:t>
-      </w:r>
-      <w:r>
-        <w:t>浏览器</w:t>
+        <w:t>vue props</w:t>
+      </w:r>
+      <w:r>
+        <w:t>传参</w:t>
       </w:r>
       <w:r>
         <w:rPr>
           <w:rFonts w:hint="eastAsia"/>
         </w:rPr>
-        <w:t>1</w:t>
-      </w:r>
-      <w:r>
-        <w:t>1</w:t>
-      </w:r>
-      <w:r>
-        <w:t>中无法使用</w:t>
+        <w:t>，</w:t>
+      </w:r>
+      <w:r>
+        <w:t>父组件值改变时</w:t>
       </w:r>
       <w:r>
         <w:rPr>
           <w:rFonts w:hint="eastAsia"/>
         </w:rPr>
-        <w:t xml:space="preserve"> </w:t>
-      </w:r>
-      <w:r>
+        <w:t>，子组件值无法跟着更新</w:t>
+      </w:r>
+    </w:p>
+    <w:p>
+      <w:pPr>
+        <w:pStyle w:val="a5"/>
+        <w:numPr>
+          <w:ilvl w:val="0"/>
+          <w:numId w:val="1"/>
+        </w:numPr>
+        <w:ind w:firstLineChars="0"/>
+      </w:pPr>
+      <w:r>
+        <w:t>js</w:t>
+      </w:r>
+      <w:r>
+        <w:t>函数柯里化</w:t>
+      </w:r>
+    </w:p>
+    <w:p>
+      <w:pPr>
+        <w:pStyle w:val="a5"/>
+        <w:numPr>
+          <w:ilvl w:val="0"/>
+          <w:numId w:val="1"/>
+        </w:numPr>
+        <w:ind w:firstLineChars="0"/>
         <w:rPr>
           <w:rFonts w:hint="eastAsia"/>
         </w:rPr>
-        <w:t>语法错误</w:t>
+      </w:pPr>
+      <w:r>
+        <w:t>Ramda</w:t>
+      </w:r>
+      <w:r>
+        <w:t>函数库学习</w:t>
       </w:r>
       <w:bookmarkStart w:id="0" w:name="_GoBack"/>
       <w:bookmarkEnd w:id="0"/>
